--- a/Β2 - Περσόνες και σενάριο χρήσης.docx
+++ b/Β2 - Περσόνες και σενάριο χρήσης.docx
@@ -119,7 +119,13 @@
     <w:p/>
     <w:p>
       <w:r>
-        <w:t>Γ) Ξαφνικά λαμβάνει ένα alert μήνυμα sms ότι επίκειται χαλαζόπτωση υψηλού κινδύνου στην περιοχή του βορείου Έβρου μέσα στις επόμενες 2 ώρες.</w:t>
+        <w:t>Γ) Ξαφνικά λαμβάνει ένα alert μήνυμα sms ότι επίκειται</w:t>
+      </w:r>
+      <w:r>
+        <w:t xml:space="preserve"> σφοδρή καταιγίδα</w:t>
+      </w:r>
+      <w:r>
+        <w:t xml:space="preserve"> υψηλού κινδύνου στην περιοχή του βορείου Έβρου μέσα στις επόμενες 2 ώρες.</w:t>
       </w:r>
     </w:p>
     <w:p/>
@@ -162,7 +168,13 @@
     <w:p>
       <w:r>
         <w:lastRenderedPageBreak/>
-        <w:t>H) To αναφέρει στους συγχωριανούς του αλλά δεν δείχνουν να ανησυχούν όσο αυτός.</w:t>
+        <w:t xml:space="preserve">H) To </w:t>
+      </w:r>
+      <w:r>
+        <w:t xml:space="preserve"> </w:t>
+      </w:r>
+      <w:r>
+        <w:t>αναφέρει στους συγχωριανούς του αλλά δεν δείχνουν να ανησυχούν όσο αυτός.</w:t>
       </w:r>
     </w:p>
     <w:p/>
@@ -177,7 +189,7 @@
         <w:t xml:space="preserve">Ι) Γύρω στις 10.45 ξεκινάει η σφοδρή </w:t>
       </w:r>
       <w:r>
-        <w:t>βροχόπτωση</w:t>
+        <w:t xml:space="preserve">καταιγίδα. </w:t>
       </w:r>
       <w:r>
         <w:t xml:space="preserve"> Ο Δημήτρης είναι ήσυχος και δεν ανησυχεί γιατί έλαβε εγκαίρως τα μέτρα του.</w:t>
@@ -343,7 +355,26 @@
         <w:t xml:space="preserve"> </w:t>
       </w:r>
       <w:r>
-        <w:t>στον οποίο έχει πρόσβαση η εφαρμογή. Ο Χρήστος, αντιλαμβάνεται ότι ο ίδιος μπορεί να καθοδηγηθεί μέσα στην εφαρμογή με απλή πλοήγηση και δεν χρειάζεται να είναι εξειδικευμένος χρήστης της τεχνολογίας. Θεωρεί ότι η εφαρμογή του παρέχει ευχρηστία και χρησιμότητα.</w:t>
+        <w:t xml:space="preserve">στον οποίο έχει πρόσβαση η εφαρμογή. Ο Χρήστος, αντιλαμβάνεται ότι ο ίδιος μπορεί να καθοδηγηθεί μέσα στην εφαρμογή με απλή πλοήγηση και δεν χρειάζεται να είναι εξειδικευμένος χρήστης της τεχνολογίας. Θεωρεί ότι η εφαρμογή </w:t>
+      </w:r>
+      <w:r>
+        <w:t xml:space="preserve">είναι εύκολη και απλή στη χρήση της. Πλέον δεν χρειάζεται να παρακολουθεί κάθε Δευτέρα απόγευμα το μετεωρολογικό δελτίο για τους αγρότες όπου μόνο εκεί αναφέρονται ακριβή </w:t>
+      </w:r>
+      <w:r>
+        <w:lastRenderedPageBreak/>
+        <w:t xml:space="preserve">καιρικά στοιχεία για τα χωριά του ανατολικού Πηλίου. Μπορεί να είναι ήσυχος ότι όχι μόνο θα ειδοποιηθεί εγκαίρως για επικείμενες σφοδρές θεομηνίες μέσω του </w:t>
+      </w:r>
+      <w:r>
+        <w:rPr>
+          <w:lang w:val="en-US"/>
+        </w:rPr>
+        <w:t>alert</w:t>
+      </w:r>
+      <w:r>
+        <w:t xml:space="preserve">, </w:t>
+      </w:r>
+      <w:r>
+        <w:t xml:space="preserve"> αλλά επίσης θα γνωρίζει και την ακριβή τοποθεσία που θα βρεθεί το επίκεντρο τους.</w:t>
       </w:r>
     </w:p>
     <w:sectPr>
